--- a/TAF 092019/Actualización/2. Seguimiento de Actualizacion/02_934_ECU_Seguimiento_Actualizacion.docx
+++ b/TAF 092019/Actualización/2. Seguimiento de Actualizacion/02_934_ECU_Seguimiento_Actualizacion.docx
@@ -2135,10 +2135,10 @@
                   <v:path o:extrusionok="f" gradientshapeok="t" o:connecttype="rect"/>
                   <o:lock v:ext="edit" aspectratio="t"/>
                 </v:shapetype>
-                <v:shape id="_x0000_i1025" type="#_x0000_t75" style="width:404.35pt;height:255.35pt" o:ole="">
+                <v:shape id="_x0000_i1025" type="#_x0000_t75" style="width:404.25pt;height:255.75pt" o:ole="">
                   <v:imagedata r:id="rId7" o:title=""/>
                 </v:shape>
-                <o:OLEObject Type="Embed" ProgID="Visio.Drawing.15" ShapeID="_x0000_i1025" DrawAspect="Content" ObjectID="_1631701948" r:id="rId8"/>
+                <o:OLEObject Type="Embed" ProgID="Visio.Drawing.15" ShapeID="_x0000_i1025" DrawAspect="Content" ObjectID="_1631718725" r:id="rId8"/>
               </w:object>
             </w:r>
           </w:p>
@@ -22211,15 +22211,15 @@
                     </w:rPr>
                     <w:t xml:space="preserve"> de la </w:t>
                   </w:r>
-                  <w:proofErr w:type="spellStart"/>
-                  <w:r>
-                    <w:rPr>
-                      <w:rFonts w:ascii="Arial" w:hAnsi="Arial" w:cs="Arial"/>
-                      <w:color w:val="000000"/>
-                    </w:rPr>
-                    <w:t>actualizacion</w:t>
-                  </w:r>
-                  <w:proofErr w:type="spellEnd"/>
+                  <w:r>
+                    <w:rPr>
+                      <w:rFonts w:ascii="Arial" w:hAnsi="Arial" w:cs="Arial"/>
+                      <w:color w:val="000000"/>
+                    </w:rPr>
+                    <w:t>actualización</w:t>
+                  </w:r>
+                  <w:bookmarkStart w:id="10" w:name="_GoBack"/>
+                  <w:bookmarkEnd w:id="10"/>
                 </w:p>
                 <w:p>
                   <w:pPr>
@@ -22424,8 +22424,6 @@
                     </w:rPr>
                     <w:t xml:space="preserve"> (RNA057)</w:t>
                   </w:r>
-                  <w:bookmarkStart w:id="10" w:name="_GoBack"/>
-                  <w:bookmarkEnd w:id="10"/>
                 </w:p>
                 <w:p>
                   <w:pPr>
@@ -25287,10 +25285,10 @@
             </w:pPr>
             <w:r>
               <w:object w:dxaOrig="16576" w:dyaOrig="20521" w14:anchorId="3B0F81F0">
-                <v:shape id="_x0000_i1026" type="#_x0000_t75" style="width:338.25pt;height:418.6pt" o:ole="">
+                <v:shape id="_x0000_i1026" type="#_x0000_t75" style="width:338.25pt;height:418.5pt" o:ole="">
                   <v:imagedata r:id="rId9" o:title=""/>
                 </v:shape>
-                <o:OLEObject Type="Embed" ProgID="Visio.Drawing.15" ShapeID="_x0000_i1026" DrawAspect="Content" ObjectID="_1631701949" r:id="rId10"/>
+                <o:OLEObject Type="Embed" ProgID="Visio.Drawing.15" ShapeID="_x0000_i1026" DrawAspect="Content" ObjectID="_1631718726" r:id="rId10"/>
               </w:object>
             </w:r>
           </w:p>
@@ -27224,7 +27222,7 @@
               <w:color w:val="999999"/>
               <w:sz w:val="18"/>
             </w:rPr>
-            <w:t>12</w:t>
+            <w:t>9</w:t>
           </w:r>
           <w:r>
             <w:rPr>
@@ -27244,17 +27242,33 @@
             </w:rPr>
             <w:t xml:space="preserve"> de </w:t>
           </w:r>
-          <w:fldSimple w:instr=" NUMPAGES  \* MERGEFORMAT ">
-            <w:r>
-              <w:rPr>
-                <w:rStyle w:val="Nmerodepgina"/>
-                <w:noProof/>
-                <w:color w:val="999999"/>
-                <w:sz w:val="24"/>
-              </w:rPr>
-              <w:t>25</w:t>
-            </w:r>
-          </w:fldSimple>
+          <w:r>
+            <w:fldChar w:fldCharType="begin"/>
+          </w:r>
+          <w:r>
+            <w:instrText xml:space="preserve"> NUMPAGES  \* MERGEFORMAT </w:instrText>
+          </w:r>
+          <w:r>
+            <w:fldChar w:fldCharType="separate"/>
+          </w:r>
+          <w:r>
+            <w:rPr>
+              <w:rStyle w:val="Nmerodepgina"/>
+              <w:noProof/>
+              <w:color w:val="999999"/>
+              <w:sz w:val="24"/>
+            </w:rPr>
+            <w:t>25</w:t>
+          </w:r>
+          <w:r>
+            <w:rPr>
+              <w:rStyle w:val="Nmerodepgina"/>
+              <w:noProof/>
+              <w:color w:val="999999"/>
+              <w:sz w:val="24"/>
+            </w:rPr>
+            <w:fldChar w:fldCharType="end"/>
+          </w:r>
         </w:p>
       </w:tc>
     </w:tr>
@@ -27482,10 +27496,10 @@
                 <v:path o:extrusionok="f" gradientshapeok="t" o:connecttype="rect"/>
                 <o:lock v:ext="edit" aspectratio="t"/>
               </v:shapetype>
-              <v:shape id="_x0000_i1027" type="#_x0000_t75" style="width:109.65pt;height:30.15pt" o:ole="">
+              <v:shape id="_x0000_i1027" type="#_x0000_t75" style="width:109.5pt;height:30pt" o:ole="">
                 <v:imagedata r:id="rId2" o:title=""/>
               </v:shape>
-              <o:OLEObject Type="Embed" ProgID="PBrush" ShapeID="_x0000_i1027" DrawAspect="Content" ObjectID="_1631701950" r:id="rId3"/>
+              <o:OLEObject Type="Embed" ProgID="PBrush" ShapeID="_x0000_i1027" DrawAspect="Content" ObjectID="_1631718727" r:id="rId3"/>
             </w:object>
           </w:r>
         </w:p>
